--- a/docx/DATABASE.docx
+++ b/docx/DATABASE.docx
@@ -115,14 +115,30 @@
           <w:szCs w:val="24"/>
           <w:rtl/>
         </w:rPr>
-        <w:t xml:space="preserve">יהיה </w:t>
-      </w:r>
-      <w:r>
-        <w:rPr>
-          <w:sz w:val="24"/>
-          <w:szCs w:val="24"/>
-        </w:rPr>
-        <w:t>non-relational</w:t>
+        <w:t>יהיה</w:t>
+      </w:r>
+      <w:r>
+        <w:rPr>
+          <w:sz w:val="24"/>
+          <w:szCs w:val="24"/>
+        </w:rPr>
+        <w:t xml:space="preserve">data base </w:t>
+      </w:r>
+      <w:r>
+        <w:rPr>
+          <w:rFonts w:hint="cs"/>
+          <w:sz w:val="24"/>
+          <w:szCs w:val="24"/>
+          <w:rtl/>
+        </w:rPr>
+        <w:t xml:space="preserve"> </w:t>
+      </w:r>
+      <w:r>
+        <w:rPr>
+          <w:sz w:val="24"/>
+          <w:szCs w:val="24"/>
+        </w:rPr>
+        <w:t>relational</w:t>
       </w:r>
       <w:r>
         <w:rPr>
@@ -195,7 +211,6 @@
       <w:pPr>
         <w:spacing w:after="0"/>
         <w:rPr>
-          <w:rFonts w:hint="cs"/>
           <w:sz w:val="24"/>
           <w:szCs w:val="24"/>
           <w:rtl/>
@@ -272,7 +287,6 @@
       <w:pPr>
         <w:spacing w:after="0"/>
         <w:rPr>
-          <w:rFonts w:hint="cs"/>
           <w:sz w:val="24"/>
           <w:szCs w:val="24"/>
           <w:rtl/>
@@ -341,7 +355,6 @@
       <w:pPr>
         <w:spacing w:after="0"/>
         <w:rPr>
-          <w:rFonts w:hint="cs"/>
           <w:sz w:val="24"/>
           <w:szCs w:val="24"/>
           <w:rtl/>
@@ -362,6 +375,15 @@
           <w:szCs w:val="24"/>
         </w:rPr>
         <w:t xml:space="preserve">data </w:t>
+      </w:r>
+      <w:r>
+        <w:rPr>
+          <w:rFonts w:hint="cs"/>
+          <w:sz w:val="24"/>
+          <w:szCs w:val="24"/>
+          <w:rtl/>
+        </w:rPr>
+        <w:t xml:space="preserve"> </w:t>
       </w:r>
       <w:r>
         <w:rPr>
@@ -811,7 +833,6 @@
           <w:numId w:val="1"/>
         </w:numPr>
         <w:rPr>
-          <w:rFonts w:hint="cs"/>
           <w:b/>
           <w:bCs/>
           <w:sz w:val="24"/>
@@ -989,7 +1010,6 @@
     <w:p>
       <w:pPr>
         <w:rPr>
-          <w:rFonts w:hint="cs"/>
           <w:b/>
           <w:bCs/>
           <w:sz w:val="24"/>
@@ -1000,11 +1020,13 @@
       </w:pPr>
       <w:r>
         <w:rPr>
+          <w:rFonts w:cs="Calibri"/>
           <w:b/>
           <w:bCs/>
           <w:sz w:val="24"/>
           <w:szCs w:val="24"/>
           <w:u w:val="single"/>
+          <w:rtl/>
         </w:rPr>
         <w:t>ש</w:t>
       </w:r>
@@ -1308,6 +1330,15 @@
         </w:rPr>
         <w:t xml:space="preserve"> </w:t>
       </w:r>
+      <w:r>
+        <w:rPr>
+          <w:rFonts w:hint="cs"/>
+          <w:sz w:val="24"/>
+          <w:szCs w:val="24"/>
+          <w:rtl/>
+        </w:rPr>
+        <w:t xml:space="preserve"> </w:t>
+      </w:r>
     </w:p>
     <w:p>
       <w:pPr>
@@ -1365,7 +1396,6 @@
       <w:pPr>
         <w:spacing w:after="0"/>
         <w:rPr>
-          <w:rFonts w:hint="cs"/>
           <w:sz w:val="24"/>
           <w:szCs w:val="24"/>
           <w:rtl/>
@@ -1448,7 +1478,6 @@
         <w:rPr>
           <w:sz w:val="24"/>
           <w:szCs w:val="24"/>
-          <w:rtl/>
         </w:rPr>
       </w:pPr>
       <w:r>
@@ -1466,7 +1495,16 @@
           <w:sz w:val="24"/>
           <w:szCs w:val="24"/>
         </w:rPr>
-        <w:t xml:space="preserve">non-relational </w:t>
+        <w:t>rational data-base</w:t>
+      </w:r>
+      <w:r>
+        <w:rPr>
+          <w:rFonts w:hint="cs"/>
+          <w:sz w:val="24"/>
+          <w:szCs w:val="24"/>
+          <w:rtl/>
+        </w:rPr>
+        <w:t>-</w:t>
       </w:r>
       <w:r>
         <w:rPr>
@@ -1484,7 +1522,16 @@
           <w:szCs w:val="24"/>
           <w:rtl/>
         </w:rPr>
-        <w:t>יש גמישות מבחינת סוג עמודות ומספר</w:t>
+        <w:t>אין</w:t>
+      </w:r>
+      <w:r>
+        <w:rPr>
+          <w:rFonts w:hint="cs"/>
+          <w:sz w:val="24"/>
+          <w:szCs w:val="24"/>
+          <w:rtl/>
+        </w:rPr>
+        <w:t xml:space="preserve"> גמישות מבחינת סוג עמודות ומספר</w:t>
       </w:r>
       <w:r>
         <w:rPr>
@@ -1502,13 +1549,32 @@
           <w:szCs w:val="24"/>
           <w:rtl/>
         </w:rPr>
-        <w:t>.</w:t>
+        <w:t xml:space="preserve"> לעומת זאת זה הסיבה שגורמת לו להיות יציב ומסודר.</w:t>
       </w:r>
     </w:p>
     <w:p>
       <w:pPr>
         <w:spacing w:after="0"/>
         <w:rPr>
+          <w:sz w:val="24"/>
+          <w:szCs w:val="24"/>
+        </w:rPr>
+      </w:pPr>
+    </w:p>
+    <w:p>
+      <w:pPr>
+        <w:spacing w:after="0"/>
+        <w:rPr>
+          <w:sz w:val="24"/>
+          <w:szCs w:val="24"/>
+        </w:rPr>
+      </w:pPr>
+    </w:p>
+    <w:p>
+      <w:pPr>
+        <w:spacing w:after="0"/>
+        <w:rPr>
+          <w:rFonts w:hint="cs"/>
           <w:b/>
           <w:bCs/>
           <w:sz w:val="24"/>
@@ -1545,7 +1611,14 @@
           <w:szCs w:val="24"/>
           <w:rtl/>
         </w:rPr>
-        <w:t>גמישות במספר ובסוג העמודות</w:t>
+        <w:t xml:space="preserve">מידע חסוי בעקבות שימוש בקובץ </w:t>
+      </w:r>
+      <w:r>
+        <w:rPr>
+          <w:sz w:val="24"/>
+          <w:szCs w:val="24"/>
+        </w:rPr>
+        <w:t>shelve</w:t>
       </w:r>
     </w:p>
     <w:p>
@@ -1554,42 +1627,53 @@
         <w:rPr>
           <w:sz w:val="24"/>
           <w:szCs w:val="24"/>
-        </w:rPr>
-      </w:pPr>
-      <w:r>
-        <w:rPr>
-          <w:rFonts w:hint="cs"/>
-          <w:sz w:val="24"/>
-          <w:szCs w:val="24"/>
-          <w:rtl/>
-        </w:rPr>
-        <w:t xml:space="preserve">מידע חסוי בעקבות שימוש בקובץ </w:t>
-      </w:r>
-      <w:r>
-        <w:rPr>
-          <w:sz w:val="24"/>
-          <w:szCs w:val="24"/>
-        </w:rPr>
-        <w:t>shelve</w:t>
+          <w:rtl/>
+        </w:rPr>
+      </w:pPr>
+      <w:r>
+        <w:rPr>
+          <w:rFonts w:hint="cs"/>
+          <w:sz w:val="24"/>
+          <w:szCs w:val="24"/>
+          <w:rtl/>
+        </w:rPr>
+        <w:t>מקום קטן בזיכרון כי הנתונים נשמרים בצורה בינארית</w:t>
       </w:r>
     </w:p>
     <w:p>
       <w:pPr>
         <w:spacing w:after="0"/>
         <w:rPr>
-          <w:sz w:val="24"/>
-          <w:szCs w:val="24"/>
-          <w:rtl/>
-        </w:rPr>
-      </w:pPr>
-      <w:r>
-        <w:rPr>
-          <w:rFonts w:hint="cs"/>
-          <w:sz w:val="24"/>
-          <w:szCs w:val="24"/>
-          <w:rtl/>
-        </w:rPr>
-        <w:t>מקום קטן בזיכרון כי הנתונים נשמרים בצורה בינארית</w:t>
+          <w:rFonts w:hint="cs"/>
+          <w:sz w:val="24"/>
+          <w:szCs w:val="24"/>
+          <w:rtl/>
+        </w:rPr>
+      </w:pPr>
+      <w:r>
+        <w:rPr>
+          <w:rFonts w:hint="cs"/>
+          <w:sz w:val="24"/>
+          <w:szCs w:val="24"/>
+          <w:rtl/>
+        </w:rPr>
+        <w:t xml:space="preserve">המבנה של </w:t>
+      </w:r>
+      <w:r>
+        <w:rPr>
+          <w:sz w:val="24"/>
+          <w:szCs w:val="24"/>
+        </w:rPr>
+        <w:t xml:space="preserve">rational data-base </w:t>
+      </w:r>
+      <w:r>
+        <w:rPr>
+          <w:rFonts w:hint="cs"/>
+          <w:sz w:val="24"/>
+          <w:szCs w:val="24"/>
+          <w:rtl/>
+        </w:rPr>
+        <w:t xml:space="preserve"> יעיל בניתוח נתונים מטבלאות מכיון שניתן לקשר נתונים בין טבלאות שונות עי שימוש במפתחות זרים.</w:t>
       </w:r>
     </w:p>
     <w:p>
@@ -1690,13 +1774,32 @@
     </w:p>
     <w:p>
       <w:pPr>
-        <w:rPr>
-          <w:sz w:val="24"/>
-          <w:szCs w:val="24"/>
-        </w:rPr>
-      </w:pPr>
+        <w:spacing w:after="0"/>
+        <w:rPr>
+          <w:sz w:val="24"/>
+          <w:szCs w:val="24"/>
+          <w:rtl/>
+        </w:rPr>
+      </w:pPr>
+      <w:r>
+        <w:rPr>
+          <w:rFonts w:hint="cs"/>
+          <w:sz w:val="24"/>
+          <w:szCs w:val="24"/>
+          <w:rtl/>
+        </w:rPr>
+        <w:t>לא גמיש.</w:t>
+      </w:r>
       <w:bookmarkStart w:id="0" w:name="_GoBack"/>
       <w:bookmarkEnd w:id="0"/>
+    </w:p>
+    <w:p>
+      <w:pPr>
+        <w:rPr>
+          <w:sz w:val="24"/>
+          <w:szCs w:val="24"/>
+        </w:rPr>
+      </w:pPr>
     </w:p>
     <w:p>
       <w:pPr>
@@ -1757,6 +1860,56 @@
     </w:sectPr>
   </w:body>
 </w:document>
+</file>
+
+<file path=word/endnotes.xml><?xml version="1.0" encoding="utf-8"?>
+<w:endnotes xmlns:wpc="http://schemas.microsoft.com/office/word/2010/wordprocessingCanvas" xmlns:cx="http://schemas.microsoft.com/office/drawing/2014/chartex" xmlns:mc="http://schemas.openxmlformats.org/markup-compatibility/2006" xmlns:o="urn:schemas-microsoft-com:office:office" xmlns:r="http://schemas.openxmlformats.org/officeDocument/2006/relationships" xmlns:m="http://schemas.openxmlformats.org/officeDocument/2006/math" xmlns:v="urn:schemas-microsoft-com:vml" xmlns:wp14="http://schemas.microsoft.com/office/word/2010/wordprocessingDrawing" xmlns:wp="http://schemas.openxmlformats.org/drawingml/2006/wordprocessingDrawing" xmlns:w10="urn:schemas-microsoft-com:office:word" xmlns:w="http://schemas.openxmlformats.org/wordprocessingml/2006/main" xmlns:w14="http://schemas.microsoft.com/office/word/2010/wordml" xmlns:w15="http://schemas.microsoft.com/office/word/2012/wordml" xmlns:w16se="http://schemas.microsoft.com/office/word/2015/wordml/symex" xmlns:wpg="http://schemas.microsoft.com/office/word/2010/wordprocessingGroup" xmlns:wpi="http://schemas.microsoft.com/office/word/2010/wordprocessingInk" xmlns:wne="http://schemas.microsoft.com/office/word/2006/wordml" xmlns:wps="http://schemas.microsoft.com/office/word/2010/wordprocessingShape" mc:Ignorable="w14 w15 w16se wp14">
+  <w:endnote w:type="separator" w:id="-1">
+    <w:p>
+      <w:pPr>
+        <w:spacing w:after="0" w:line="240" w:lineRule="auto"/>
+      </w:pPr>
+      <w:r>
+        <w:separator/>
+      </w:r>
+    </w:p>
+  </w:endnote>
+  <w:endnote w:type="continuationSeparator" w:id="0">
+    <w:p>
+      <w:pPr>
+        <w:spacing w:after="0" w:line="240" w:lineRule="auto"/>
+      </w:pPr>
+      <w:r>
+        <w:continuationSeparator/>
+      </w:r>
+    </w:p>
+  </w:endnote>
+</w:endnotes>
+</file>
+
+<file path=word/footnotes.xml><?xml version="1.0" encoding="utf-8"?>
+<w:footnotes xmlns:wpc="http://schemas.microsoft.com/office/word/2010/wordprocessingCanvas" xmlns:cx="http://schemas.microsoft.com/office/drawing/2014/chartex" xmlns:mc="http://schemas.openxmlformats.org/markup-compatibility/2006" xmlns:o="urn:schemas-microsoft-com:office:office" xmlns:r="http://schemas.openxmlformats.org/officeDocument/2006/relationships" xmlns:m="http://schemas.openxmlformats.org/officeDocument/2006/math" xmlns:v="urn:schemas-microsoft-com:vml" xmlns:wp14="http://schemas.microsoft.com/office/word/2010/wordprocessingDrawing" xmlns:wp="http://schemas.openxmlformats.org/drawingml/2006/wordprocessingDrawing" xmlns:w10="urn:schemas-microsoft-com:office:word" xmlns:w="http://schemas.openxmlformats.org/wordprocessingml/2006/main" xmlns:w14="http://schemas.microsoft.com/office/word/2010/wordml" xmlns:w15="http://schemas.microsoft.com/office/word/2012/wordml" xmlns:w16se="http://schemas.microsoft.com/office/word/2015/wordml/symex" xmlns:wpg="http://schemas.microsoft.com/office/word/2010/wordprocessingGroup" xmlns:wpi="http://schemas.microsoft.com/office/word/2010/wordprocessingInk" xmlns:wne="http://schemas.microsoft.com/office/word/2006/wordml" xmlns:wps="http://schemas.microsoft.com/office/word/2010/wordprocessingShape" mc:Ignorable="w14 w15 w16se wp14">
+  <w:footnote w:type="separator" w:id="-1">
+    <w:p>
+      <w:pPr>
+        <w:spacing w:after="0" w:line="240" w:lineRule="auto"/>
+      </w:pPr>
+      <w:r>
+        <w:separator/>
+      </w:r>
+    </w:p>
+  </w:footnote>
+  <w:footnote w:type="continuationSeparator" w:id="0">
+    <w:p>
+      <w:pPr>
+        <w:spacing w:after="0" w:line="240" w:lineRule="auto"/>
+      </w:pPr>
+      <w:r>
+        <w:continuationSeparator/>
+      </w:r>
+    </w:p>
+  </w:footnote>
+</w:footnotes>
 </file>
 
 <file path=word/numbering.xml><?xml version="1.0" encoding="utf-8"?>
@@ -2434,6 +2587,56 @@
       <w:contextualSpacing/>
     </w:pPr>
   </w:style>
+  <w:style w:type="paragraph" w:styleId="a4">
+    <w:name w:val="header"/>
+    <w:basedOn w:val="a"/>
+    <w:link w:val="a5"/>
+    <w:uiPriority w:val="99"/>
+    <w:unhideWhenUsed/>
+    <w:rsid w:val="00B85714"/>
+    <w:pPr>
+      <w:tabs>
+        <w:tab w:val="center" w:pos="4320"/>
+        <w:tab w:val="right" w:pos="8640"/>
+      </w:tabs>
+      <w:spacing w:after="0" w:line="240" w:lineRule="auto"/>
+    </w:pPr>
+  </w:style>
+  <w:style w:type="character" w:customStyle="1" w:styleId="a5">
+    <w:name w:val="כותרת עליונה תו"/>
+    <w:basedOn w:val="a0"/>
+    <w:link w:val="a4"/>
+    <w:uiPriority w:val="99"/>
+    <w:rsid w:val="00B85714"/>
+    <w:rPr>
+      <w:noProof/>
+    </w:rPr>
+  </w:style>
+  <w:style w:type="paragraph" w:styleId="a6">
+    <w:name w:val="footer"/>
+    <w:basedOn w:val="a"/>
+    <w:link w:val="a7"/>
+    <w:uiPriority w:val="99"/>
+    <w:unhideWhenUsed/>
+    <w:rsid w:val="00B85714"/>
+    <w:pPr>
+      <w:tabs>
+        <w:tab w:val="center" w:pos="4320"/>
+        <w:tab w:val="right" w:pos="8640"/>
+      </w:tabs>
+      <w:spacing w:after="0" w:line="240" w:lineRule="auto"/>
+    </w:pPr>
+  </w:style>
+  <w:style w:type="character" w:customStyle="1" w:styleId="a7">
+    <w:name w:val="כותרת תחתונה תו"/>
+    <w:basedOn w:val="a0"/>
+    <w:link w:val="a6"/>
+    <w:uiPriority w:val="99"/>
+    <w:rsid w:val="00B85714"/>
+    <w:rPr>
+      <w:noProof/>
+    </w:rPr>
+  </w:style>
 </w:styles>
 </file>
 
